--- a/UNDER DEVELOPMENT/OPAR_VID_INTREP_D0.docx
+++ b/UNDER DEVELOPMENT/OPAR_VID_INTREP_D0.docx
@@ -106,8 +106,16 @@
         <w:rPr>
           <w:rFonts w:eastAsia="Times New Roman"/>
         </w:rPr>
-        <w:t>General information</w:t>
-      </w:r>
+        <w:t xml:space="preserve">General </w:t>
+      </w:r>
+      <w:proofErr w:type="spellStart"/>
+      <w:r>
+        <w:rPr>
+          <w:rFonts w:eastAsia="Times New Roman"/>
+        </w:rPr>
+        <w:t>information</w:t>
+      </w:r>
+      <w:proofErr w:type="spellEnd"/>
     </w:p>
     <w:p>
       <w:pPr>
@@ -117,6 +125,7 @@
           <w:lang w:val="en-US"/>
         </w:rPr>
       </w:pPr>
+      <w:proofErr w:type="gramStart"/>
       <w:r>
         <w:rPr>
           <w:rFonts w:eastAsia="Times New Roman"/>
@@ -131,6 +140,7 @@
         </w:rPr>
         <w:t>.</w:t>
       </w:r>
+      <w:proofErr w:type="gramEnd"/>
     </w:p>
     <w:p>
       <w:pPr>
@@ -289,7 +299,49 @@
         <w:rPr>
           <w:lang w:val="en-US"/>
         </w:rPr>
-        <w:t xml:space="preserve"> Corps rear area and HQ ivo Hatay / Hatay airfield (N36 21.000 E036 16.000)</w:t>
+        <w:t xml:space="preserve"> Corps rear area and HQ </w:t>
+      </w:r>
+      <w:proofErr w:type="spellStart"/>
+      <w:r>
+        <w:rPr>
+          <w:lang w:val="en-US"/>
+        </w:rPr>
+        <w:t>ivo</w:t>
+      </w:r>
+      <w:proofErr w:type="spellEnd"/>
+      <w:r>
+        <w:rPr>
+          <w:lang w:val="en-US"/>
+        </w:rPr>
+        <w:t xml:space="preserve"> </w:t>
+      </w:r>
+      <w:proofErr w:type="spellStart"/>
+      <w:r>
+        <w:rPr>
+          <w:lang w:val="en-US"/>
+        </w:rPr>
+        <w:t>Hatay</w:t>
+      </w:r>
+      <w:proofErr w:type="spellEnd"/>
+      <w:r>
+        <w:rPr>
+          <w:lang w:val="en-US"/>
+        </w:rPr>
+        <w:t xml:space="preserve"> / </w:t>
+      </w:r>
+      <w:proofErr w:type="spellStart"/>
+      <w:r>
+        <w:rPr>
+          <w:lang w:val="en-US"/>
+        </w:rPr>
+        <w:t>Hatay</w:t>
+      </w:r>
+      <w:proofErr w:type="spellEnd"/>
+      <w:r>
+        <w:rPr>
+          <w:lang w:val="en-US"/>
+        </w:rPr>
+        <w:t xml:space="preserve"> airfield (N36 21.000 E036 16.000)</w:t>
       </w:r>
     </w:p>
     <w:p>
@@ -334,11 +386,33 @@
           <w:lang w:val="en-US"/>
         </w:rPr>
       </w:pPr>
-      <w:r>
-        <w:rPr>
-          <w:lang w:val="en-US"/>
-        </w:rPr>
-        <w:t>Located in the valley NORTH of Hatay. Division is spread out in the valley, assessed HQ IVO N36 50.000 E036 33.000. 10</w:t>
+      <w:proofErr w:type="gramStart"/>
+      <w:r>
+        <w:rPr>
+          <w:lang w:val="en-US"/>
+        </w:rPr>
+        <w:t xml:space="preserve">Located in the valley NORTH of </w:t>
+      </w:r>
+      <w:proofErr w:type="spellStart"/>
+      <w:r>
+        <w:rPr>
+          <w:lang w:val="en-US"/>
+        </w:rPr>
+        <w:t>Hatay</w:t>
+      </w:r>
+      <w:proofErr w:type="spellEnd"/>
+      <w:r>
+        <w:rPr>
+          <w:lang w:val="en-US"/>
+        </w:rPr>
+        <w:t>.</w:t>
+      </w:r>
+      <w:proofErr w:type="gramEnd"/>
+      <w:r>
+        <w:rPr>
+          <w:lang w:val="en-US"/>
+        </w:rPr>
+        <w:t xml:space="preserve"> Division is spread out in the valley, assessed HQ IVO N36 50.000 E036 33.000. 10</w:t>
       </w:r>
       <w:r>
         <w:rPr>
@@ -351,7 +425,35 @@
         <w:rPr>
           <w:lang w:val="en-US"/>
         </w:rPr>
-        <w:t xml:space="preserve"> Armored division is reported to have started preperations for an offensive, and is likely preparing for an invasion further NORTH in order to cut of main roads EAST/WEST in Turkey to prevent movement of Turkish forces and resupplies.</w:t>
+        <w:t xml:space="preserve"> Armored division is reported to have started </w:t>
+      </w:r>
+      <w:proofErr w:type="spellStart"/>
+      <w:r>
+        <w:rPr>
+          <w:lang w:val="en-US"/>
+        </w:rPr>
+        <w:t>preperations</w:t>
+      </w:r>
+      <w:proofErr w:type="spellEnd"/>
+      <w:r>
+        <w:rPr>
+          <w:lang w:val="en-US"/>
+        </w:rPr>
+        <w:t xml:space="preserve"> for an offensive, and is likely preparing for an invasion further NORTH in order to cut </w:t>
+      </w:r>
+      <w:proofErr w:type="spellStart"/>
+      <w:r>
+        <w:rPr>
+          <w:lang w:val="en-US"/>
+        </w:rPr>
+        <w:t>of</w:t>
+      </w:r>
+      <w:proofErr w:type="spellEnd"/>
+      <w:r>
+        <w:rPr>
+          <w:lang w:val="en-US"/>
+        </w:rPr>
+        <w:t xml:space="preserve"> main roads EAST/WEST in Turkey to prevent movement of Turkish forces and resupplies.</w:t>
       </w:r>
     </w:p>
     <w:p>
@@ -396,11 +498,19 @@
           <w:lang w:val="en-US"/>
         </w:rPr>
       </w:pPr>
-      <w:r>
-        <w:rPr>
-          <w:lang w:val="en-US"/>
-        </w:rPr>
-        <w:t>Defending city of Iskenderun (N36 34.000 E036 09.000). Likely also spread along the coast to protect against any allied invasion.</w:t>
+      <w:proofErr w:type="gramStart"/>
+      <w:r>
+        <w:rPr>
+          <w:lang w:val="en-US"/>
+        </w:rPr>
+        <w:t>Defending city of Iskenderun (N36 34.000 E036 09.000).</w:t>
+      </w:r>
+      <w:proofErr w:type="gramEnd"/>
+      <w:r>
+        <w:rPr>
+          <w:lang w:val="en-US"/>
+        </w:rPr>
+        <w:t xml:space="preserve"> Likely also spread along the coast to protect against any allied invasion.</w:t>
       </w:r>
     </w:p>
     <w:p>
@@ -450,7 +560,21 @@
         <w:rPr>
           <w:lang w:val="en-US"/>
         </w:rPr>
-        <w:t>Corps reserve located IVO city of Reyhanli (N36 16.000 E036 34.000). Likely also supporting Corps with rear area security and are prepared to support other divisions.</w:t>
+        <w:t xml:space="preserve">Corps reserve located IVO city of </w:t>
+      </w:r>
+      <w:proofErr w:type="spellStart"/>
+      <w:r>
+        <w:rPr>
+          <w:lang w:val="en-US"/>
+        </w:rPr>
+        <w:t>Reyhanli</w:t>
+      </w:r>
+      <w:proofErr w:type="spellEnd"/>
+      <w:r>
+        <w:rPr>
+          <w:lang w:val="en-US"/>
+        </w:rPr>
+        <w:t xml:space="preserve"> (N36 16.000 E036 34.000). Likely also supporting Corps with rear area security and are prepared to support other divisions.</w:t>
       </w:r>
     </w:p>
     <w:p>
@@ -595,7 +719,14 @@
         <w:rPr>
           <w:lang w:val="en-US"/>
         </w:rPr>
-        <w:t xml:space="preserve"> august (D+0) 2</w:t>
+        <w:t xml:space="preserve"> august (D+0) </w:t>
+      </w:r>
+      <w:proofErr w:type="gramStart"/>
+      <w:r>
+        <w:rPr>
+          <w:lang w:val="en-US"/>
+        </w:rPr>
+        <w:t>2</w:t>
       </w:r>
       <w:r>
         <w:rPr>
@@ -608,7 +739,14 @@
         <w:rPr>
           <w:lang w:val="en-US"/>
         </w:rPr>
-        <w:t xml:space="preserve">  Corps is grouped out as follows</w:t>
+        <w:t xml:space="preserve">  Corps</w:t>
+      </w:r>
+      <w:proofErr w:type="gramEnd"/>
+      <w:r>
+        <w:rPr>
+          <w:lang w:val="en-US"/>
+        </w:rPr>
+        <w:t xml:space="preserve"> is grouped out as follows</w:t>
       </w:r>
     </w:p>
     <w:p>
@@ -618,6 +756,7 @@
           <w:lang w:val="en-US"/>
         </w:rPr>
       </w:pPr>
+      <w:proofErr w:type="gramStart"/>
       <w:r>
         <w:rPr>
           <w:lang w:val="en-US"/>
@@ -635,7 +774,42 @@
         <w:rPr>
           <w:lang w:val="en-US"/>
         </w:rPr>
-        <w:t xml:space="preserve">  Corps rear area and HQ ivo Minhak (N36 31.000 E037 02.000)</w:t>
+        <w:t xml:space="preserve">  Corps</w:t>
+      </w:r>
+      <w:proofErr w:type="gramEnd"/>
+      <w:r>
+        <w:rPr>
+          <w:lang w:val="en-US"/>
+        </w:rPr>
+        <w:t xml:space="preserve"> rear area and HQ </w:t>
+      </w:r>
+      <w:proofErr w:type="spellStart"/>
+      <w:r>
+        <w:rPr>
+          <w:lang w:val="en-US"/>
+        </w:rPr>
+        <w:t>ivo</w:t>
+      </w:r>
+      <w:proofErr w:type="spellEnd"/>
+      <w:r>
+        <w:rPr>
+          <w:lang w:val="en-US"/>
+        </w:rPr>
+        <w:t xml:space="preserve"> </w:t>
+      </w:r>
+      <w:proofErr w:type="spellStart"/>
+      <w:r>
+        <w:rPr>
+          <w:lang w:val="en-US"/>
+        </w:rPr>
+        <w:t>Minhak</w:t>
+      </w:r>
+      <w:proofErr w:type="spellEnd"/>
+      <w:r>
+        <w:rPr>
+          <w:lang w:val="en-US"/>
+        </w:rPr>
+        <w:t xml:space="preserve"> (N36 31.000 E037 02.000)</w:t>
       </w:r>
     </w:p>
     <w:p>
@@ -680,12 +854,14 @@
           <w:lang w:val="en-US"/>
         </w:rPr>
       </w:pPr>
+      <w:proofErr w:type="gramStart"/>
       <w:r>
         <w:rPr>
           <w:lang w:val="en-US"/>
         </w:rPr>
         <w:t>Is moved forward to the border, front elements IVO N36 35.000 E037 03.000.</w:t>
       </w:r>
+      <w:proofErr w:type="gramEnd"/>
     </w:p>
     <w:p>
       <w:pPr>
@@ -729,12 +905,14 @@
           <w:lang w:val="en-US"/>
         </w:rPr>
       </w:pPr>
+      <w:proofErr w:type="gramStart"/>
       <w:r>
         <w:rPr>
           <w:lang w:val="en-US"/>
         </w:rPr>
         <w:t>Is moved forward to the border, front elements IVO N36.37.000 E037 27.000.</w:t>
       </w:r>
+      <w:proofErr w:type="gramEnd"/>
     </w:p>
     <w:p>
       <w:pPr>
@@ -812,7 +990,23 @@
         <w:pStyle w:val="Ingenmellomrom"/>
       </w:pPr>
       <w:r>
-        <w:t>General situation in the GOLAN</w:t>
+        <w:t xml:space="preserve">General </w:t>
+      </w:r>
+      <w:proofErr w:type="spellStart"/>
+      <w:r>
+        <w:t>situation</w:t>
+      </w:r>
+      <w:proofErr w:type="spellEnd"/>
+      <w:r>
+        <w:t xml:space="preserve"> in </w:t>
+      </w:r>
+      <w:proofErr w:type="spellStart"/>
+      <w:r>
+        <w:t>the</w:t>
+      </w:r>
+      <w:proofErr w:type="spellEnd"/>
+      <w:r>
+        <w:t xml:space="preserve"> GOLAN</w:t>
       </w:r>
     </w:p>
     <w:p>
@@ -822,17 +1016,27 @@
           <w:ilvl w:val="1"/>
           <w:numId w:val="28"/>
         </w:numPr>
-      </w:pPr>
-      <w:r>
+        <w:rPr>
+          <w:lang w:val="en-US"/>
+        </w:rPr>
+      </w:pPr>
+      <w:r>
+        <w:rPr>
+          <w:lang w:val="en-US"/>
+        </w:rPr>
         <w:t>Syrian armed forces launched a massive attack into the GOLAN heights using the 3</w:t>
       </w:r>
       <w:r>
         <w:rPr>
           <w:vertAlign w:val="superscript"/>
+          <w:lang w:val="en-US"/>
         </w:rPr>
         <w:t>rd</w:t>
       </w:r>
       <w:r>
+        <w:rPr>
+          <w:lang w:val="en-US"/>
+        </w:rPr>
         <w:t xml:space="preserve"> Corps forces</w:t>
       </w:r>
     </w:p>
@@ -843,23 +1047,75 @@
           <w:ilvl w:val="1"/>
           <w:numId w:val="28"/>
         </w:numPr>
-      </w:pPr>
-      <w:r>
-        <w:t>Most of the GOLAN area has fallen, with Syrian forces holding a line along the Oil-Pipeline-Road and in some cases holding areas West of that road.</w:t>
+        <w:rPr>
+          <w:lang w:val="en-US"/>
+        </w:rPr>
+      </w:pPr>
+      <w:r>
+        <w:rPr>
+          <w:lang w:val="en-US"/>
+        </w:rPr>
+        <w:t xml:space="preserve">Most of the GOLAN area has fallen, with Syrian forces holding a line along the Oil-Pipeline-Road and in some cases holding areas </w:t>
+      </w:r>
+      <w:proofErr w:type="gramStart"/>
+      <w:r>
+        <w:rPr>
+          <w:lang w:val="en-US"/>
+        </w:rPr>
+        <w:t>West</w:t>
+      </w:r>
+      <w:proofErr w:type="gramEnd"/>
+      <w:r>
+        <w:rPr>
+          <w:lang w:val="en-US"/>
+        </w:rPr>
+        <w:t xml:space="preserve"> of that road.</w:t>
       </w:r>
     </w:p>
     <w:p>
       <w:pPr>
         <w:pStyle w:val="Listeavsnitt"/>
         <w:ind w:left="1080"/>
+        <w:rPr>
+          <w:lang w:val="en-US"/>
+        </w:rPr>
       </w:pPr>
     </w:p>
     <w:p>
       <w:pPr>
         <w:pStyle w:val="Overskrift2"/>
       </w:pPr>
-      <w:r>
-        <w:t>Syrian forces deployment (evaluated):</w:t>
+      <w:proofErr w:type="spellStart"/>
+      <w:r>
+        <w:t>Syrian</w:t>
+      </w:r>
+      <w:proofErr w:type="spellEnd"/>
+      <w:r>
+        <w:t xml:space="preserve"> </w:t>
+      </w:r>
+      <w:proofErr w:type="spellStart"/>
+      <w:r>
+        <w:t>forces</w:t>
+      </w:r>
+      <w:proofErr w:type="spellEnd"/>
+      <w:r>
+        <w:t xml:space="preserve"> </w:t>
+      </w:r>
+      <w:proofErr w:type="spellStart"/>
+      <w:r>
+        <w:t>deployment</w:t>
+      </w:r>
+      <w:proofErr w:type="spellEnd"/>
+      <w:r>
+        <w:t xml:space="preserve"> (</w:t>
+      </w:r>
+      <w:proofErr w:type="spellStart"/>
+      <w:r>
+        <w:t>evaluated</w:t>
+      </w:r>
+      <w:proofErr w:type="spellEnd"/>
+      <w:r>
+        <w:t>):</w:t>
       </w:r>
     </w:p>
     <w:p>
@@ -874,8 +1130,33 @@
           <w:rStyle w:val="Overskrift3Tegn"/>
           <w:b/>
         </w:rPr>
-        <w:t>32nd Motorized Division</w:t>
-      </w:r>
+        <w:t xml:space="preserve">32nd </w:t>
+      </w:r>
+      <w:proofErr w:type="spellStart"/>
+      <w:r>
+        <w:rPr>
+          <w:rStyle w:val="Overskrift3Tegn"/>
+          <w:b/>
+        </w:rPr>
+        <w:t>Motorized</w:t>
+      </w:r>
+      <w:proofErr w:type="spellEnd"/>
+      <w:r>
+        <w:rPr>
+          <w:rStyle w:val="Overskrift3Tegn"/>
+          <w:b/>
+        </w:rPr>
+        <w:t xml:space="preserve"> </w:t>
+      </w:r>
+      <w:proofErr w:type="spellStart"/>
+      <w:r>
+        <w:rPr>
+          <w:rStyle w:val="Overskrift3Tegn"/>
+          <w:b/>
+        </w:rPr>
+        <w:t>Division</w:t>
+      </w:r>
+      <w:proofErr w:type="spellEnd"/>
       <w:r>
         <w:rPr>
           <w:b w:val="0"/>
@@ -890,13 +1171,28 @@
           <w:rFonts w:eastAsiaTheme="majorEastAsia"/>
           <w:b/>
           <w:bCs/>
-        </w:rPr>
-      </w:pPr>
-      <w:r>
-        <w:t xml:space="preserve">32nd Motorized Division </w:t>
-      </w:r>
-      <w:r>
-        <w:t>is holding the Northern area of the GOLAN including Mount HERMON (A very rough terrain more suitable for motorized/infantry activities rather than armored operations)</w:t>
+          <w:lang w:val="en-US"/>
+        </w:rPr>
+      </w:pPr>
+      <w:r>
+        <w:rPr>
+          <w:lang w:val="en-US"/>
+        </w:rPr>
+        <w:t xml:space="preserve">32nd Motorized Division is holding the Northern area of the GOLAN including Mount </w:t>
+      </w:r>
+      <w:proofErr w:type="gramStart"/>
+      <w:r>
+        <w:rPr>
+          <w:lang w:val="en-US"/>
+        </w:rPr>
+        <w:t>HERMON</w:t>
+      </w:r>
+      <w:proofErr w:type="gramEnd"/>
+      <w:r>
+        <w:rPr>
+          <w:lang w:val="en-US"/>
+        </w:rPr>
+        <w:t xml:space="preserve"> (A very rough terrain more suitable for motorized/infantry activities rather than armored operations)</w:t>
       </w:r>
     </w:p>
     <w:p>
@@ -906,12 +1202,29 @@
           <w:ilvl w:val="0"/>
           <w:numId w:val="30"/>
         </w:numPr>
-      </w:pPr>
-      <w:r>
-        <w:t>Mount HERMON was seize</w:t>
-      </w:r>
-      <w:r>
-        <w:t>d by a SOF Battalion operation.</w:t>
+        <w:rPr>
+          <w:lang w:val="en-US"/>
+        </w:rPr>
+      </w:pPr>
+      <w:r>
+        <w:rPr>
+          <w:lang w:val="en-US"/>
+        </w:rPr>
+        <w:t xml:space="preserve">Mount </w:t>
+      </w:r>
+      <w:proofErr w:type="gramStart"/>
+      <w:r>
+        <w:rPr>
+          <w:lang w:val="en-US"/>
+        </w:rPr>
+        <w:t>HERMON</w:t>
+      </w:r>
+      <w:proofErr w:type="gramEnd"/>
+      <w:r>
+        <w:rPr>
+          <w:lang w:val="en-US"/>
+        </w:rPr>
+        <w:t xml:space="preserve"> was seized by a SOF Battalion operation.</w:t>
       </w:r>
     </w:p>
     <w:p>
@@ -921,12 +1234,15 @@
           <w:ilvl w:val="0"/>
           <w:numId w:val="30"/>
         </w:numPr>
-      </w:pPr>
-      <w:r>
-        <w:t>T</w:t>
-      </w:r>
-      <w:r>
-        <w:t>hat BN has since been relieved by regular regiment forces and is assumed to be readied for further missions</w:t>
+        <w:rPr>
+          <w:lang w:val="en-US"/>
+        </w:rPr>
+      </w:pPr>
+      <w:r>
+        <w:rPr>
+          <w:lang w:val="en-US"/>
+        </w:rPr>
+        <w:t>That BN has since been relieved by regular regiment forces and is assumed to be readied for further missions</w:t>
       </w:r>
     </w:p>
     <w:p>
@@ -934,18 +1250,87 @@
         <w:pStyle w:val="Overskrift3"/>
       </w:pPr>
       <w:r>
-        <w:t>30th Armored Division</w:t>
-      </w:r>
+        <w:t xml:space="preserve">30th </w:t>
+      </w:r>
+      <w:proofErr w:type="spellStart"/>
+      <w:r>
+        <w:t>Armored</w:t>
+      </w:r>
+      <w:proofErr w:type="spellEnd"/>
+      <w:r>
+        <w:t xml:space="preserve"> </w:t>
+      </w:r>
+      <w:proofErr w:type="spellStart"/>
+      <w:r>
+        <w:t>Division</w:t>
+      </w:r>
+      <w:proofErr w:type="spellEnd"/>
     </w:p>
     <w:p>
       <w:pPr>
         <w:pStyle w:val="Ingenmellomrom"/>
       </w:pPr>
       <w:r>
-        <w:t>30th Armored Division</w:t>
-      </w:r>
-      <w:r>
-        <w:t xml:space="preserve"> is holding the central area of the GOLAN including two main EAST-WEST roads (Road 91, Road 87). These roads allow for rapid movement of armored units.</w:t>
+        <w:rPr>
+          <w:lang w:val="en-US"/>
+        </w:rPr>
+        <w:t xml:space="preserve">30th Armored Division is holding the central area of the GOLAN including two main EAST-WEST roads (Road 91, Road 87). </w:t>
+      </w:r>
+      <w:proofErr w:type="spellStart"/>
+      <w:r>
+        <w:t>These</w:t>
+      </w:r>
+      <w:proofErr w:type="spellEnd"/>
+      <w:r>
+        <w:t xml:space="preserve"> </w:t>
+      </w:r>
+      <w:proofErr w:type="spellStart"/>
+      <w:r>
+        <w:t>roads</w:t>
+      </w:r>
+      <w:proofErr w:type="spellEnd"/>
+      <w:r>
+        <w:t xml:space="preserve"> </w:t>
+      </w:r>
+      <w:proofErr w:type="spellStart"/>
+      <w:r>
+        <w:t>allow</w:t>
+      </w:r>
+      <w:proofErr w:type="spellEnd"/>
+      <w:r>
+        <w:t xml:space="preserve"> for rapid </w:t>
+      </w:r>
+      <w:proofErr w:type="spellStart"/>
+      <w:r>
+        <w:t>movement</w:t>
+      </w:r>
+      <w:proofErr w:type="spellEnd"/>
+      <w:r>
+        <w:t xml:space="preserve"> </w:t>
+      </w:r>
+      <w:proofErr w:type="spellStart"/>
+      <w:r>
+        <w:t>of</w:t>
+      </w:r>
+      <w:proofErr w:type="spellEnd"/>
+      <w:r>
+        <w:t xml:space="preserve"> </w:t>
+      </w:r>
+      <w:proofErr w:type="spellStart"/>
+      <w:r>
+        <w:t>armored</w:t>
+      </w:r>
+      <w:proofErr w:type="spellEnd"/>
+      <w:r>
+        <w:t xml:space="preserve"> </w:t>
+      </w:r>
+      <w:proofErr w:type="spellStart"/>
+      <w:r>
+        <w:t>units</w:t>
+      </w:r>
+      <w:proofErr w:type="spellEnd"/>
+      <w:r>
+        <w:t>.</w:t>
       </w:r>
     </w:p>
     <w:p/>
@@ -955,24 +1340,55 @@
       </w:pPr>
       <w:r>
         <w:lastRenderedPageBreak/>
-        <w:t>31st Mechanized Division</w:t>
-      </w:r>
-    </w:p>
-    <w:p>
-      <w:r>
+        <w:t xml:space="preserve">31st </w:t>
+      </w:r>
+      <w:proofErr w:type="spellStart"/>
+      <w:r>
+        <w:t>Mechanized</w:t>
+      </w:r>
+      <w:proofErr w:type="spellEnd"/>
+      <w:r>
+        <w:t xml:space="preserve"> </w:t>
+      </w:r>
+      <w:proofErr w:type="spellStart"/>
+      <w:r>
+        <w:t>Division</w:t>
+      </w:r>
+      <w:proofErr w:type="spellEnd"/>
+    </w:p>
+    <w:p>
+      <w:pPr>
+        <w:rPr>
+          <w:lang w:val="en-US"/>
+        </w:rPr>
+      </w:pPr>
+      <w:r>
+        <w:rPr>
+          <w:lang w:val="en-US"/>
+        </w:rPr>
         <w:t>31</w:t>
       </w:r>
       <w:r>
         <w:rPr>
           <w:vertAlign w:val="superscript"/>
+          <w:lang w:val="en-US"/>
         </w:rPr>
         <w:t>st</w:t>
       </w:r>
       <w:r>
+        <w:rPr>
+          <w:lang w:val="en-US"/>
+        </w:rPr>
         <w:t xml:space="preserve"> Mechanized Division is holding the South area of the GOLAN</w:t>
       </w:r>
     </w:p>
-    <w:p/>
+    <w:p>
+      <w:pPr>
+        <w:rPr>
+          <w:lang w:val="en-US"/>
+        </w:rPr>
+      </w:pPr>
+    </w:p>
     <w:p>
       <w:pPr>
         <w:pStyle w:val="Ingenmellomrom"/>
@@ -1000,7 +1416,7 @@
                     </pic:cNvPicPr>
                   </pic:nvPicPr>
                   <pic:blipFill>
-                    <a:blip r:embed="rId9"/>
+                    <a:blip r:embed="rId9" cstate="print"/>
                     <a:srcRect/>
                     <a:stretch>
                       <a:fillRect/>
@@ -1045,8 +1461,13 @@
           <w:lang w:val="en-US"/>
         </w:rPr>
       </w:pPr>
-      <w:r>
-        <w:t xml:space="preserve">Figure </w:t>
+      <w:proofErr w:type="spellStart"/>
+      <w:r>
+        <w:t>Figure</w:t>
+      </w:r>
+      <w:proofErr w:type="spellEnd"/>
+      <w:r>
+        <w:t xml:space="preserve"> </w:t>
       </w:r>
       <w:fldSimple w:instr=" SEQ Figur \* ARABIC ">
         <w:r>
@@ -1057,8 +1478,21 @@
         </w:r>
       </w:fldSimple>
       <w:r>
-        <w:t xml:space="preserve"> 3rd Corps grouping</w:t>
-      </w:r>
+        <w:t xml:space="preserve"> 3rd </w:t>
+      </w:r>
+      <w:proofErr w:type="spellStart"/>
+      <w:r>
+        <w:t>Corps</w:t>
+      </w:r>
+      <w:proofErr w:type="spellEnd"/>
+      <w:r>
+        <w:t xml:space="preserve"> </w:t>
+      </w:r>
+      <w:proofErr w:type="spellStart"/>
+      <w:r>
+        <w:t>grouping</w:t>
+      </w:r>
+      <w:proofErr w:type="spellEnd"/>
     </w:p>
     <w:p>
       <w:pPr>
@@ -1130,6 +1564,33 @@
     </w:p>
     <w:p>
       <w:pPr>
+        <w:pStyle w:val="Ingenmellomrom"/>
+        <w:rPr>
+          <w:lang w:val="en-US"/>
+        </w:rPr>
+      </w:pPr>
+      <w:r>
+        <w:rPr>
+          <w:lang w:val="en-US"/>
+        </w:rPr>
+        <w:t>1</w:t>
+      </w:r>
+      <w:r>
+        <w:rPr>
+          <w:vertAlign w:val="superscript"/>
+          <w:lang w:val="en-US"/>
+        </w:rPr>
+        <w:t>st</w:t>
+      </w:r>
+      <w:r>
+        <w:rPr>
+          <w:lang w:val="en-US"/>
+        </w:rPr>
+        <w:t xml:space="preserve"> Patrol Boat Squadron, assessed to still be at port in Latakia</w:t>
+      </w:r>
+    </w:p>
+    <w:p>
+      <w:pPr>
         <w:pStyle w:val="Overskrift2"/>
         <w:rPr>
           <w:lang w:val="en-US"/>
@@ -1189,6 +1650,7 @@
         <w:rPr>
           <w:lang w:val="en-US"/>
         </w:rPr>
+        <w:lastRenderedPageBreak/>
         <w:t xml:space="preserve">What is the status of Syrian Air Force </w:t>
       </w:r>
     </w:p>
@@ -1207,8 +1669,21 @@
         <w:rPr>
           <w:lang w:val="en-US"/>
         </w:rPr>
-        <w:lastRenderedPageBreak/>
-        <w:t>DCA missions? (Do the Syrian Air Force fly CAPs?</w:t>
+        <w:t>DCA missions? (</w:t>
+      </w:r>
+      <w:proofErr w:type="gramStart"/>
+      <w:r>
+        <w:rPr>
+          <w:lang w:val="en-US"/>
+        </w:rPr>
+        <w:t>Do</w:t>
+      </w:r>
+      <w:proofErr w:type="gramEnd"/>
+      <w:r>
+        <w:rPr>
+          <w:lang w:val="en-US"/>
+        </w:rPr>
+        <w:t xml:space="preserve"> the Syrian Air Force fly CAPs?</w:t>
       </w:r>
     </w:p>
     <w:p>
@@ -1317,7 +1792,7 @@
 
 <file path=word/endnotes.xml><?xml version="1.0" encoding="utf-8"?>
 <w:endnotes xmlns:ve="http://schemas.openxmlformats.org/markup-compatibility/2006" xmlns:o="urn:schemas-microsoft-com:office:office" xmlns:r="http://schemas.openxmlformats.org/officeDocument/2006/relationships" xmlns:m="http://schemas.openxmlformats.org/officeDocument/2006/math" xmlns:v="urn:schemas-microsoft-com:vml" xmlns:wp="http://schemas.openxmlformats.org/drawingml/2006/wordprocessingDrawing" xmlns:w10="urn:schemas-microsoft-com:office:word" xmlns:w="http://schemas.openxmlformats.org/wordprocessingml/2006/main" xmlns:wne="http://schemas.microsoft.com/office/word/2006/wordml">
-  <w:endnote w:type="separator" w:id="0">
+  <w:endnote w:type="separator" w:id="-1">
     <w:p>
       <w:pPr>
         <w:spacing w:after="0" w:line="240" w:lineRule="auto"/>
@@ -1327,7 +1802,7 @@
       </w:r>
     </w:p>
   </w:endnote>
-  <w:endnote w:type="continuationSeparator" w:id="1">
+  <w:endnote w:type="continuationSeparator" w:id="0">
     <w:p>
       <w:pPr>
         <w:spacing w:after="0" w:line="240" w:lineRule="auto"/>
@@ -1391,7 +1866,7 @@
 
 <file path=word/footnotes.xml><?xml version="1.0" encoding="utf-8"?>
 <w:footnotes xmlns:ve="http://schemas.openxmlformats.org/markup-compatibility/2006" xmlns:o="urn:schemas-microsoft-com:office:office" xmlns:r="http://schemas.openxmlformats.org/officeDocument/2006/relationships" xmlns:m="http://schemas.openxmlformats.org/officeDocument/2006/math" xmlns:v="urn:schemas-microsoft-com:vml" xmlns:wp="http://schemas.openxmlformats.org/drawingml/2006/wordprocessingDrawing" xmlns:w10="urn:schemas-microsoft-com:office:word" xmlns:w="http://schemas.openxmlformats.org/wordprocessingml/2006/main" xmlns:wne="http://schemas.microsoft.com/office/word/2006/wordml">
-  <w:footnote w:type="separator" w:id="0">
+  <w:footnote w:type="separator" w:id="-1">
     <w:p>
       <w:pPr>
         <w:spacing w:after="0" w:line="240" w:lineRule="auto"/>
@@ -1401,7 +1876,7 @@
       </w:r>
     </w:p>
   </w:footnote>
-  <w:footnote w:type="continuationSeparator" w:id="1">
+  <w:footnote w:type="continuationSeparator" w:id="0">
     <w:p>
       <w:pPr>
         <w:spacing w:after="0" w:line="240" w:lineRule="auto"/>
@@ -5151,6 +5626,7 @@
   <w:style w:type="character" w:default="1" w:styleId="Standardskriftforavsnitt">
     <w:name w:val="Default Paragraph Font"/>
     <w:uiPriority w:val="1"/>
+    <w:semiHidden/>
     <w:unhideWhenUsed/>
   </w:style>
   <w:style w:type="table" w:default="1" w:styleId="Vanligtabell">
@@ -5764,7 +6240,7 @@
 </file>
 
 <file path=customXml/itemProps1.xml><?xml version="1.0" encoding="utf-8"?>
-<ds:datastoreItem xmlns:ds="http://schemas.openxmlformats.org/officeDocument/2006/customXml" ds:itemID="{EE9D074A-7765-4EC0-B17E-2B40E2EE127B}">
+<ds:datastoreItem xmlns:ds="http://schemas.openxmlformats.org/officeDocument/2006/customXml" ds:itemID="{ADAC90FF-60FE-42AB-A460-FC960ABCF287}">
   <ds:schemaRefs>
     <ds:schemaRef ds:uri="http://schemas.openxmlformats.org/officeDocument/2006/bibliography"/>
   </ds:schemaRefs>

--- a/UNDER DEVELOPMENT/OPAR_VID_INTREP_D0.docx
+++ b/UNDER DEVELOPMENT/OPAR_VID_INTREP_D0.docx
@@ -1085,37 +1085,16 @@
       <w:pPr>
         <w:pStyle w:val="Overskrift2"/>
       </w:pPr>
+      <w:r>
+        <w:t xml:space="preserve">3rd </w:t>
+      </w:r>
       <w:proofErr w:type="spellStart"/>
       <w:r>
-        <w:t>Syrian</w:t>
+        <w:t>Corps</w:t>
       </w:r>
       <w:proofErr w:type="spellEnd"/>
       <w:r>
-        <w:t xml:space="preserve"> </w:t>
-      </w:r>
-      <w:proofErr w:type="spellStart"/>
-      <w:r>
-        <w:t>forces</w:t>
-      </w:r>
-      <w:proofErr w:type="spellEnd"/>
-      <w:r>
-        <w:t xml:space="preserve"> </w:t>
-      </w:r>
-      <w:proofErr w:type="spellStart"/>
-      <w:r>
-        <w:t>deployment</w:t>
-      </w:r>
-      <w:proofErr w:type="spellEnd"/>
-      <w:r>
-        <w:t xml:space="preserve"> (</w:t>
-      </w:r>
-      <w:proofErr w:type="spellStart"/>
-      <w:r>
-        <w:t>evaluated</w:t>
-      </w:r>
-      <w:proofErr w:type="spellEnd"/>
-      <w:r>
-        <w:t>):</w:t>
+        <w:t>:</w:t>
       </w:r>
     </w:p>
     <w:p>
@@ -1478,6 +1457,9 @@
         </w:r>
       </w:fldSimple>
       <w:r>
+        <w:t>:</w:t>
+      </w:r>
+      <w:r>
         <w:t xml:space="preserve"> 3rd </w:t>
       </w:r>
       <w:proofErr w:type="spellStart"/>
@@ -1490,7 +1472,7 @@
       </w:r>
       <w:proofErr w:type="spellStart"/>
       <w:r>
-        <w:t>grouping</w:t>
+        <w:t>positions</w:t>
       </w:r>
       <w:proofErr w:type="spellEnd"/>
     </w:p>
@@ -1565,6 +1547,10 @@
     <w:p>
       <w:pPr>
         <w:pStyle w:val="Ingenmellomrom"/>
+        <w:numPr>
+          <w:ilvl w:val="0"/>
+          <w:numId w:val="27"/>
+        </w:numPr>
         <w:rPr>
           <w:lang w:val="en-US"/>
         </w:rPr>
@@ -1605,6 +1591,50 @@
     </w:p>
     <w:p>
       <w:pPr>
+        <w:pStyle w:val="Ingenmellomrom"/>
+        <w:numPr>
+          <w:ilvl w:val="0"/>
+          <w:numId w:val="27"/>
+        </w:numPr>
+        <w:rPr>
+          <w:lang w:val="en-US"/>
+        </w:rPr>
+      </w:pPr>
+      <w:r>
+        <w:rPr>
+          <w:lang w:val="en-US"/>
+        </w:rPr>
+        <w:t>No additional information about 4</w:t>
+      </w:r>
+      <w:r>
+        <w:rPr>
+          <w:vertAlign w:val="superscript"/>
+          <w:lang w:val="en-US"/>
+        </w:rPr>
+        <w:t>th</w:t>
+      </w:r>
+      <w:r>
+        <w:rPr>
+          <w:lang w:val="en-US"/>
+        </w:rPr>
+        <w:t xml:space="preserve"> and 5</w:t>
+      </w:r>
+      <w:r>
+        <w:rPr>
+          <w:vertAlign w:val="superscript"/>
+          <w:lang w:val="en-US"/>
+        </w:rPr>
+        <w:t>th</w:t>
+      </w:r>
+      <w:r>
+        <w:rPr>
+          <w:lang w:val="en-US"/>
+        </w:rPr>
+        <w:t xml:space="preserve"> Corps</w:t>
+      </w:r>
+    </w:p>
+    <w:p>
+      <w:pPr>
         <w:pStyle w:val="Overskrift1"/>
         <w:rPr>
           <w:lang w:val="en-US"/>
@@ -1614,6 +1644,7 @@
         <w:rPr>
           <w:lang w:val="en-US"/>
         </w:rPr>
+        <w:lastRenderedPageBreak/>
         <w:t>Information gaps</w:t>
       </w:r>
     </w:p>
@@ -1650,7 +1681,6 @@
         <w:rPr>
           <w:lang w:val="en-US"/>
         </w:rPr>
-        <w:lastRenderedPageBreak/>
         <w:t xml:space="preserve">What is the status of Syrian Air Force </w:t>
       </w:r>
     </w:p>
@@ -1671,14 +1701,12 @@
         </w:rPr>
         <w:t>DCA missions? (</w:t>
       </w:r>
-      <w:proofErr w:type="gramStart"/>
-      <w:r>
-        <w:rPr>
-          <w:lang w:val="en-US"/>
-        </w:rPr>
-        <w:t>Do</w:t>
-      </w:r>
-      <w:proofErr w:type="gramEnd"/>
+      <w:r>
+        <w:rPr>
+          <w:lang w:val="en-US"/>
+        </w:rPr>
+        <w:t>Does</w:t>
+      </w:r>
       <w:r>
         <w:rPr>
           <w:lang w:val="en-US"/>
@@ -1776,6 +1804,124 @@
           <w:lang w:val="en-US"/>
         </w:rPr>
         <w:t>What is the status of Syrian Air Force A-G missions?</w:t>
+      </w:r>
+    </w:p>
+    <w:p>
+      <w:pPr>
+        <w:pStyle w:val="Ingenmellomrom"/>
+        <w:numPr>
+          <w:ilvl w:val="0"/>
+          <w:numId w:val="26"/>
+        </w:numPr>
+        <w:rPr>
+          <w:lang w:val="en-US"/>
+        </w:rPr>
+      </w:pPr>
+      <w:r>
+        <w:rPr>
+          <w:lang w:val="en-US"/>
+        </w:rPr>
+        <w:t xml:space="preserve">Is there presence of Russian forces in either </w:t>
+      </w:r>
+      <w:proofErr w:type="spellStart"/>
+      <w:r>
+        <w:rPr>
+          <w:lang w:val="en-US"/>
+        </w:rPr>
+        <w:t>Tartus</w:t>
+      </w:r>
+      <w:proofErr w:type="spellEnd"/>
+      <w:r>
+        <w:rPr>
+          <w:lang w:val="en-US"/>
+        </w:rPr>
+        <w:t xml:space="preserve"> or </w:t>
+      </w:r>
+      <w:proofErr w:type="spellStart"/>
+      <w:r>
+        <w:rPr>
+          <w:lang w:val="en-US"/>
+        </w:rPr>
+        <w:t>Bassel</w:t>
+      </w:r>
+      <w:proofErr w:type="spellEnd"/>
+      <w:r>
+        <w:rPr>
+          <w:lang w:val="en-US"/>
+        </w:rPr>
+        <w:t xml:space="preserve"> Al-Assad airfield?</w:t>
+      </w:r>
+    </w:p>
+    <w:p>
+      <w:pPr>
+        <w:pStyle w:val="Ingenmellomrom"/>
+        <w:numPr>
+          <w:ilvl w:val="0"/>
+          <w:numId w:val="26"/>
+        </w:numPr>
+        <w:rPr>
+          <w:lang w:val="en-US"/>
+        </w:rPr>
+      </w:pPr>
+      <w:r>
+        <w:rPr>
+          <w:lang w:val="en-US"/>
+        </w:rPr>
+        <w:t>What is the status of Syrian IADS?</w:t>
+      </w:r>
+    </w:p>
+    <w:p>
+      <w:pPr>
+        <w:pStyle w:val="Ingenmellomrom"/>
+        <w:numPr>
+          <w:ilvl w:val="1"/>
+          <w:numId w:val="26"/>
+        </w:numPr>
+        <w:rPr>
+          <w:lang w:val="en-US"/>
+        </w:rPr>
+      </w:pPr>
+      <w:r>
+        <w:rPr>
+          <w:lang w:val="en-US"/>
+        </w:rPr>
+        <w:t>Positions of EWR</w:t>
+      </w:r>
+    </w:p>
+    <w:p>
+      <w:pPr>
+        <w:pStyle w:val="Ingenmellomrom"/>
+        <w:numPr>
+          <w:ilvl w:val="1"/>
+          <w:numId w:val="26"/>
+        </w:numPr>
+        <w:rPr>
+          <w:lang w:val="en-US"/>
+        </w:rPr>
+      </w:pPr>
+      <w:r>
+        <w:rPr>
+          <w:lang w:val="en-US"/>
+        </w:rPr>
+        <w:t>Position of SAM sites</w:t>
+      </w:r>
+    </w:p>
+    <w:p>
+      <w:pPr>
+        <w:pStyle w:val="Ingenmellomrom"/>
+        <w:numPr>
+          <w:ilvl w:val="1"/>
+          <w:numId w:val="26"/>
+        </w:numPr>
+        <w:rPr>
+          <w:lang w:val="en-US"/>
+        </w:rPr>
+      </w:pPr>
+      <w:r>
+        <w:rPr>
+          <w:lang w:val="en-US"/>
+        </w:rPr>
+        <w:t>Is the entire IADS operational</w:t>
       </w:r>
     </w:p>
     <w:sectPr>
@@ -6240,7 +6386,7 @@
 </file>
 
 <file path=customXml/itemProps1.xml><?xml version="1.0" encoding="utf-8"?>
-<ds:datastoreItem xmlns:ds="http://schemas.openxmlformats.org/officeDocument/2006/customXml" ds:itemID="{ADAC90FF-60FE-42AB-A460-FC960ABCF287}">
+<ds:datastoreItem xmlns:ds="http://schemas.openxmlformats.org/officeDocument/2006/customXml" ds:itemID="{22E0E3DD-C565-4F13-A7BF-F6352F753F09}">
   <ds:schemaRefs>
     <ds:schemaRef ds:uri="http://schemas.openxmlformats.org/officeDocument/2006/bibliography"/>
   </ds:schemaRefs>
